--- a/theory.docx
+++ b/theory.docx
@@ -894,6 +894,131 @@
       <w:proofErr w:type="spellEnd"/>
       <w:r>
         <w:t xml:space="preserve"> to actions in order to play the game successfully.</w:t>
+      </w:r>
+    </w:p>
+    <w:p/>
+    <w:p/>
+    <w:p/>
+    <w:p/>
+    <w:p/>
+    <w:p/>
+    <w:p/>
+    <w:p>
+      <w:r>
+        <w:t>3)</w:t>
+      </w:r>
+    </w:p>
+    <w:p>
+      <w:r>
+        <w:t>Based on the code you provided, it looks like this AI agent for playing Snake is implemented using a reinforcement learning technique. Here are the key details:</w:t>
+      </w:r>
+    </w:p>
+    <w:p/>
+    <w:p>
+      <w:r>
+        <w:t xml:space="preserve">- The core game logic and UI is defined in snake_game.py. It uses </w:t>
+      </w:r>
+      <w:proofErr w:type="spellStart"/>
+      <w:r>
+        <w:t>PyGame</w:t>
+      </w:r>
+      <w:proofErr w:type="spellEnd"/>
+      <w:r>
+        <w:t xml:space="preserve"> to implement the graphics and game loop.</w:t>
+      </w:r>
+    </w:p>
+    <w:p/>
+    <w:p>
+      <w:r>
+        <w:lastRenderedPageBreak/>
+        <w:t xml:space="preserve">- The Agent class in agent.py contains the RL agent logic. It uses a neural network defined in model.py called </w:t>
+      </w:r>
+      <w:proofErr w:type="spellStart"/>
+      <w:r>
+        <w:t>Linear_QNet</w:t>
+      </w:r>
+      <w:proofErr w:type="spellEnd"/>
+      <w:r>
+        <w:t xml:space="preserve"> to approximate the Q-function. This allows it to estimate the long-term reward for taking different actions in different states.</w:t>
+      </w:r>
+    </w:p>
+    <w:p/>
+    <w:p>
+      <w:r>
+        <w:t xml:space="preserve">- The Agent uses epsilon-greedy exploration to balance exploiting the </w:t>
+      </w:r>
+      <w:proofErr w:type="gramStart"/>
+      <w:r>
+        <w:t>best known</w:t>
+      </w:r>
+      <w:proofErr w:type="gramEnd"/>
+      <w:r>
+        <w:t xml:space="preserve"> action with exploring new actions. This encourages discovering new strategies.</w:t>
+      </w:r>
+    </w:p>
+    <w:p/>
+    <w:p>
+      <w:r>
+        <w:t xml:space="preserve">- The Agent stores experiences (state, action, reward, next state) in a deque memory buffer. </w:t>
+      </w:r>
+      <w:proofErr w:type="gramStart"/>
+      <w:r>
+        <w:t>It</w:t>
+      </w:r>
+      <w:proofErr w:type="gramEnd"/>
+      <w:r>
+        <w:t xml:space="preserve"> samples from this to do mini-batch training of the Neural Net.</w:t>
+      </w:r>
+    </w:p>
+    <w:p/>
+    <w:p>
+      <w:r>
+        <w:t>- It uses a Q-learning update rule to train the network. This iterates the Q-values towards the observed returns.</w:t>
+      </w:r>
+    </w:p>
+    <w:p/>
+    <w:p>
+      <w:r>
+        <w:t>- The neural net has an input layer with size equal to the state space (11 variables), a hidden layer of 256 nodes, and output layer with size equal to the action space (3 possible actions).</w:t>
+      </w:r>
+    </w:p>
+    <w:p/>
+    <w:p>
+      <w:r>
+        <w:t xml:space="preserve">- The agent generates the state representation using information like </w:t>
+      </w:r>
+      <w:proofErr w:type="spellStart"/>
+      <w:r>
+        <w:t>dangerstraight</w:t>
+      </w:r>
+      <w:proofErr w:type="spellEnd"/>
+      <w:r>
+        <w:t xml:space="preserve">, </w:t>
+      </w:r>
+      <w:proofErr w:type="spellStart"/>
+      <w:r>
+        <w:t>dangerleft</w:t>
+      </w:r>
+      <w:proofErr w:type="spellEnd"/>
+      <w:r>
+        <w:t>, food location relative to head. This encodes the key aspects of the situation.</w:t>
+      </w:r>
+    </w:p>
+    <w:p/>
+    <w:p>
+      <w:r>
+        <w:t>- The training loop involves playing games, storing experiences, and retraining the network. Plotting shows the agent learns to get higher scores over time.</w:t>
+      </w:r>
+    </w:p>
+    <w:p/>
+    <w:p>
+      <w:proofErr w:type="gramStart"/>
+      <w:r>
+        <w:t>So</w:t>
+      </w:r>
+      <w:proofErr w:type="gramEnd"/>
+      <w:r>
+        <w:t xml:space="preserve"> in summary, this uses a Neural Net to approximate the optimal action value function, combined with episodic training and experience replay. The agent should learn through trial-and-error to play the game well like a human.</w:t>
       </w:r>
     </w:p>
     <w:sectPr>
